--- a/Documents/D02-Drafting an emerging picture and project management/Project Scope Statement Template.docx
+++ b/Documents/D02-Drafting an emerging picture and project management/Project Scope Statement Template.docx
@@ -1,6 +1,6 @@
 
 <file path=word/document.xml><?xml version="1.0" encoding="utf-8"?>
-<w:document xmlns:wpc="http://schemas.microsoft.com/office/word/2010/wordprocessingCanvas" xmlns:mc="http://schemas.openxmlformats.org/markup-compatibility/2006" xmlns:o="urn:schemas-microsoft-com:office:office" xmlns:r="http://schemas.openxmlformats.org/officeDocument/2006/relationships" xmlns:m="http://schemas.openxmlformats.org/officeDocument/2006/math" xmlns:v="urn:schemas-microsoft-com:vml" xmlns:wp14="http://schemas.microsoft.com/office/word/2010/wordprocessingDrawing" xmlns:wp="http://schemas.openxmlformats.org/drawingml/2006/wordprocessingDrawing" xmlns:w10="urn:schemas-microsoft-com:office:word" xmlns:w="http://schemas.openxmlformats.org/wordprocessingml/2006/main" xmlns:w14="http://schemas.microsoft.com/office/word/2010/wordml" xmlns:w15="http://schemas.microsoft.com/office/word/2012/wordml" xmlns:wpg="http://schemas.microsoft.com/office/word/2010/wordprocessingGroup" xmlns:wpi="http://schemas.microsoft.com/office/word/2010/wordprocessingInk" xmlns:wne="http://schemas.microsoft.com/office/word/2006/wordml" xmlns:wps="http://schemas.microsoft.com/office/word/2010/wordprocessingShape" mc:Ignorable="w14 w15 wp14">
+<w:document xmlns:wpc="http://schemas.microsoft.com/office/word/2010/wordprocessingCanvas" xmlns:cx="http://schemas.microsoft.com/office/drawing/2014/chartex" xmlns:cx1="http://schemas.microsoft.com/office/drawing/2015/9/8/chartex" xmlns:cx2="http://schemas.microsoft.com/office/drawing/2015/10/21/chartex" xmlns:cx3="http://schemas.microsoft.com/office/drawing/2016/5/9/chartex" xmlns:cx4="http://schemas.microsoft.com/office/drawing/2016/5/10/chartex" xmlns:cx5="http://schemas.microsoft.com/office/drawing/2016/5/11/chartex" xmlns:cx6="http://schemas.microsoft.com/office/drawing/2016/5/12/chartex" xmlns:cx7="http://schemas.microsoft.com/office/drawing/2016/5/13/chartex" xmlns:cx8="http://schemas.microsoft.com/office/drawing/2016/5/14/chartex" xmlns:mc="http://schemas.openxmlformats.org/markup-compatibility/2006" xmlns:aink="http://schemas.microsoft.com/office/drawing/2016/ink" xmlns:am3d="http://schemas.microsoft.com/office/drawing/2017/model3d" xmlns:o="urn:schemas-microsoft-com:office:office" xmlns:r="http://schemas.openxmlformats.org/officeDocument/2006/relationships" xmlns:m="http://schemas.openxmlformats.org/officeDocument/2006/math" xmlns:v="urn:schemas-microsoft-com:vml" xmlns:wp14="http://schemas.microsoft.com/office/word/2010/wordprocessingDrawing" xmlns:wp="http://schemas.openxmlformats.org/drawingml/2006/wordprocessingDrawing" xmlns:w10="urn:schemas-microsoft-com:office:word" xmlns:w="http://schemas.openxmlformats.org/wordprocessingml/2006/main" xmlns:w14="http://schemas.microsoft.com/office/word/2010/wordml" xmlns:w15="http://schemas.microsoft.com/office/word/2012/wordml" xmlns:w16cid="http://schemas.microsoft.com/office/word/2016/wordml/cid" xmlns:w16se="http://schemas.microsoft.com/office/word/2015/wordml/symex" xmlns:wpg="http://schemas.microsoft.com/office/word/2010/wordprocessingGroup" xmlns:wpi="http://schemas.microsoft.com/office/word/2010/wordprocessingInk" xmlns:wne="http://schemas.microsoft.com/office/word/2006/wordml" xmlns:wps="http://schemas.microsoft.com/office/word/2010/wordprocessingShape" mc:Ignorable="w14 w15 w16se w16cid wp14">
   <w:body>
     <w:tbl>
       <w:tblPr>
@@ -107,30 +107,83 @@
           <w:p>
             <w:pPr>
               <w:widowControl w:val="0"/>
+              <w:pBdr>
+                <w:top w:val="nil"/>
+                <w:left w:val="nil"/>
+                <w:bottom w:val="nil"/>
+                <w:right w:val="nil"/>
+                <w:between w:val="nil"/>
+              </w:pBdr>
               <w:spacing w:after="0" w:line="240" w:lineRule="auto"/>
               <w:rPr>
-                <w:rFonts w:cs="Times New Roman"/>
-                <w:sz w:val="20"/>
-                <w:szCs w:val="20"/>
-              </w:rPr>
-            </w:pPr>
-            <w:r>
-              <w:rPr>
-                <w:rFonts w:cs="Times New Roman"/>
-                <w:sz w:val="20"/>
-                <w:szCs w:val="20"/>
-              </w:rPr>
-              <w:t xml:space="preserve">[This section contains the project </w:t>
-            </w:r>
-            <w:bookmarkStart w:id="0" w:name="_GoBack"/>
-            <w:bookmarkEnd w:id="0"/>
-            <w:r>
-              <w:rPr>
-                <w:rFonts w:cs="Times New Roman"/>
-                <w:sz w:val="20"/>
-                <w:szCs w:val="20"/>
-              </w:rPr>
-              <w:t>name that should appear consistently on all project documents. Organizations often have project naming conventions.]</w:t>
+                <w:rFonts w:eastAsia="Arial" w:cs="Times New Roman"/>
+                <w:color w:val="000000"/>
+                <w:sz w:val="20"/>
+                <w:szCs w:val="20"/>
+                <w:lang w:eastAsia="en-CA"/>
+              </w:rPr>
+            </w:pPr>
+            <w:r>
+              <w:rPr>
+                <w:rFonts w:eastAsia="Arial" w:cs="Times New Roman"/>
+                <w:color w:val="000000"/>
+                <w:sz w:val="20"/>
+                <w:szCs w:val="20"/>
+                <w:lang w:eastAsia="en-CA"/>
+              </w:rPr>
+              <w:t>YouTube tutorials organizer (</w:t>
+            </w:r>
+            <w:proofErr w:type="spellStart"/>
+            <w:r>
+              <w:rPr>
+                <w:rFonts w:eastAsia="Arial" w:cs="Times New Roman"/>
+                <w:color w:val="000000"/>
+                <w:sz w:val="20"/>
+                <w:szCs w:val="20"/>
+                <w:lang w:eastAsia="en-CA"/>
+              </w:rPr>
+              <w:t>YouTubeScriber</w:t>
+            </w:r>
+            <w:proofErr w:type="spellEnd"/>
+            <w:r>
+              <w:rPr>
+                <w:rFonts w:eastAsia="Arial" w:cs="Times New Roman"/>
+                <w:color w:val="000000"/>
+                <w:sz w:val="20"/>
+                <w:szCs w:val="20"/>
+                <w:lang w:eastAsia="en-CA"/>
+              </w:rPr>
+              <w:t xml:space="preserve"> or Scriber)</w:t>
+            </w:r>
+          </w:p>
+          <w:p>
+            <w:pPr>
+              <w:widowControl w:val="0"/>
+              <w:spacing w:after="0" w:line="240" w:lineRule="auto"/>
+              <w:rPr>
+                <w:rFonts w:cs="Times New Roman"/>
+                <w:sz w:val="20"/>
+                <w:szCs w:val="20"/>
+              </w:rPr>
+            </w:pPr>
+          </w:p>
+          <w:p>
+            <w:pPr>
+              <w:widowControl w:val="0"/>
+              <w:spacing w:after="0" w:line="240" w:lineRule="auto"/>
+              <w:rPr>
+                <w:rFonts w:cs="Times New Roman"/>
+                <w:sz w:val="20"/>
+                <w:szCs w:val="20"/>
+              </w:rPr>
+            </w:pPr>
+            <w:r>
+              <w:rPr>
+                <w:rFonts w:cs="Times New Roman"/>
+                <w:sz w:val="20"/>
+                <w:szCs w:val="20"/>
+              </w:rPr>
+              <w:t>[This section contains the project name that should appear consistently on all project documents. Organizations often have project naming conventions.]</w:t>
             </w:r>
           </w:p>
         </w:tc>
@@ -176,6 +229,388 @@
       </w:tr>
       <w:tr>
         <w:trPr>
+          <w:trHeight w:val="838"/>
+        </w:trPr>
+        <w:tc>
+          <w:tcPr>
+            <w:tcW w:w="2460" w:type="dxa"/>
+            <w:tcMar>
+              <w:top w:w="100" w:type="dxa"/>
+              <w:left w:w="100" w:type="dxa"/>
+              <w:bottom w:w="100" w:type="dxa"/>
+              <w:right w:w="100" w:type="dxa"/>
+            </w:tcMar>
+          </w:tcPr>
+          <w:p>
+            <w:pPr>
+              <w:spacing w:line="240" w:lineRule="auto"/>
+              <w:rPr>
+                <w:rFonts w:cs="Times New Roman"/>
+                <w:sz w:val="20"/>
+                <w:szCs w:val="20"/>
+              </w:rPr>
+            </w:pPr>
+            <w:r>
+              <w:rPr>
+                <w:rFonts w:cs="Times New Roman"/>
+                <w:sz w:val="20"/>
+                <w:szCs w:val="20"/>
+              </w:rPr>
+              <w:t>Posting and List-up the recent postings</w:t>
+            </w:r>
+            <w:r>
+              <w:rPr>
+                <w:rFonts w:cs="Times New Roman"/>
+                <w:sz w:val="20"/>
+                <w:szCs w:val="20"/>
+              </w:rPr>
+              <w:t>.</w:t>
+            </w:r>
+          </w:p>
+          <w:p>
+            <w:pPr>
+              <w:widowControl w:val="0"/>
+              <w:spacing w:line="240" w:lineRule="auto"/>
+              <w:rPr>
+                <w:rFonts w:cs="Times New Roman"/>
+                <w:sz w:val="20"/>
+                <w:szCs w:val="20"/>
+              </w:rPr>
+            </w:pPr>
+          </w:p>
+        </w:tc>
+        <w:tc>
+          <w:tcPr>
+            <w:tcW w:w="6560" w:type="dxa"/>
+            <w:tcMar>
+              <w:top w:w="100" w:type="dxa"/>
+              <w:left w:w="100" w:type="dxa"/>
+              <w:bottom w:w="100" w:type="dxa"/>
+              <w:right w:w="100" w:type="dxa"/>
+            </w:tcMar>
+          </w:tcPr>
+          <w:p>
+            <w:pPr>
+              <w:spacing w:line="240" w:lineRule="auto"/>
+              <w:rPr>
+                <w:rFonts w:cs="Times New Roman"/>
+                <w:sz w:val="20"/>
+                <w:szCs w:val="20"/>
+              </w:rPr>
+            </w:pPr>
+            <w:r>
+              <w:rPr>
+                <w:rFonts w:cs="Times New Roman"/>
+                <w:sz w:val="20"/>
+                <w:szCs w:val="20"/>
+              </w:rPr>
+              <w:t>Base function</w:t>
+            </w:r>
+            <w:r>
+              <w:rPr>
+                <w:rFonts w:cs="Times New Roman"/>
+                <w:sz w:val="20"/>
+                <w:szCs w:val="20"/>
+              </w:rPr>
+              <w:t>-post and read</w:t>
+            </w:r>
+          </w:p>
+          <w:p>
+            <w:pPr>
+              <w:spacing w:line="240" w:lineRule="auto"/>
+              <w:rPr>
+                <w:rFonts w:cs="Times New Roman"/>
+                <w:sz w:val="20"/>
+                <w:szCs w:val="20"/>
+              </w:rPr>
+            </w:pPr>
+            <w:r>
+              <w:rPr>
+                <w:rFonts w:cs="Times New Roman"/>
+                <w:sz w:val="20"/>
+                <w:szCs w:val="20"/>
+              </w:rPr>
+              <w:t>Users can post and watch the postings in a page</w:t>
+            </w:r>
+          </w:p>
+        </w:tc>
+      </w:tr>
+      <w:tr>
+        <w:trPr>
+          <w:trHeight w:val="984"/>
+        </w:trPr>
+        <w:tc>
+          <w:tcPr>
+            <w:tcW w:w="2460" w:type="dxa"/>
+            <w:tcMar>
+              <w:top w:w="100" w:type="dxa"/>
+              <w:left w:w="100" w:type="dxa"/>
+              <w:bottom w:w="100" w:type="dxa"/>
+              <w:right w:w="100" w:type="dxa"/>
+            </w:tcMar>
+          </w:tcPr>
+          <w:p>
+            <w:pPr>
+              <w:spacing w:line="240" w:lineRule="auto"/>
+              <w:rPr>
+                <w:rFonts w:cs="Times New Roman"/>
+                <w:sz w:val="20"/>
+                <w:szCs w:val="20"/>
+              </w:rPr>
+            </w:pPr>
+            <w:r>
+              <w:rPr>
+                <w:rFonts w:cs="Times New Roman"/>
+                <w:sz w:val="20"/>
+                <w:szCs w:val="20"/>
+              </w:rPr>
+              <w:t>Like (Recommend)</w:t>
+            </w:r>
+          </w:p>
+        </w:tc>
+        <w:tc>
+          <w:tcPr>
+            <w:tcW w:w="6560" w:type="dxa"/>
+            <w:tcMar>
+              <w:top w:w="100" w:type="dxa"/>
+              <w:left w:w="100" w:type="dxa"/>
+              <w:bottom w:w="100" w:type="dxa"/>
+              <w:right w:w="100" w:type="dxa"/>
+            </w:tcMar>
+          </w:tcPr>
+          <w:p>
+            <w:pPr>
+              <w:spacing w:line="240" w:lineRule="auto"/>
+              <w:rPr>
+                <w:rFonts w:cs="Times New Roman"/>
+                <w:sz w:val="20"/>
+                <w:szCs w:val="20"/>
+              </w:rPr>
+            </w:pPr>
+            <w:r>
+              <w:rPr>
+                <w:rFonts w:cs="Times New Roman"/>
+                <w:sz w:val="20"/>
+                <w:szCs w:val="20"/>
+              </w:rPr>
+              <w:t>Recommend a posting</w:t>
+            </w:r>
+          </w:p>
+          <w:p>
+            <w:pPr>
+              <w:spacing w:line="240" w:lineRule="auto"/>
+              <w:rPr>
+                <w:rFonts w:cs="Times New Roman"/>
+                <w:sz w:val="20"/>
+                <w:szCs w:val="20"/>
+              </w:rPr>
+            </w:pPr>
+            <w:r>
+              <w:rPr>
+                <w:rFonts w:cs="Times New Roman"/>
+                <w:sz w:val="20"/>
+                <w:szCs w:val="20"/>
+              </w:rPr>
+              <w:t>User can push a button that represents recommend the video(link) to others</w:t>
+            </w:r>
+          </w:p>
+        </w:tc>
+      </w:tr>
+      <w:tr>
+        <w:trPr>
+          <w:trHeight w:val="1185"/>
+        </w:trPr>
+        <w:tc>
+          <w:tcPr>
+            <w:tcW w:w="2460" w:type="dxa"/>
+            <w:tcMar>
+              <w:top w:w="100" w:type="dxa"/>
+              <w:left w:w="100" w:type="dxa"/>
+              <w:bottom w:w="100" w:type="dxa"/>
+              <w:right w:w="100" w:type="dxa"/>
+            </w:tcMar>
+          </w:tcPr>
+          <w:p>
+            <w:pPr>
+              <w:widowControl w:val="0"/>
+              <w:spacing w:line="240" w:lineRule="auto"/>
+              <w:rPr>
+                <w:rFonts w:cs="Times New Roman"/>
+                <w:sz w:val="20"/>
+                <w:szCs w:val="20"/>
+              </w:rPr>
+            </w:pPr>
+            <w:r>
+              <w:rPr>
+                <w:rFonts w:cs="Times New Roman"/>
+                <w:sz w:val="20"/>
+                <w:szCs w:val="20"/>
+              </w:rPr>
+              <w:t xml:space="preserve">Identification </w:t>
+            </w:r>
+          </w:p>
+          <w:p>
+            <w:pPr>
+              <w:spacing w:line="240" w:lineRule="auto"/>
+              <w:rPr>
+                <w:rFonts w:cs="Times New Roman"/>
+                <w:sz w:val="20"/>
+                <w:szCs w:val="20"/>
+              </w:rPr>
+            </w:pPr>
+          </w:p>
+        </w:tc>
+        <w:tc>
+          <w:tcPr>
+            <w:tcW w:w="6560" w:type="dxa"/>
+            <w:tcMar>
+              <w:top w:w="100" w:type="dxa"/>
+              <w:left w:w="100" w:type="dxa"/>
+              <w:bottom w:w="100" w:type="dxa"/>
+              <w:right w:w="100" w:type="dxa"/>
+            </w:tcMar>
+          </w:tcPr>
+          <w:p>
+            <w:pPr>
+              <w:spacing w:line="240" w:lineRule="auto"/>
+              <w:rPr>
+                <w:rFonts w:cs="Times New Roman"/>
+                <w:sz w:val="20"/>
+                <w:szCs w:val="20"/>
+              </w:rPr>
+            </w:pPr>
+            <w:r>
+              <w:rPr>
+                <w:rFonts w:cs="Times New Roman"/>
+                <w:sz w:val="20"/>
+                <w:szCs w:val="20"/>
+              </w:rPr>
+              <w:t>Sign-in and Log-in functions</w:t>
+            </w:r>
+          </w:p>
+          <w:p>
+            <w:pPr>
+              <w:spacing w:line="240" w:lineRule="auto"/>
+              <w:rPr>
+                <w:rFonts w:cs="Times New Roman"/>
+                <w:sz w:val="20"/>
+                <w:szCs w:val="20"/>
+              </w:rPr>
+            </w:pPr>
+            <w:r>
+              <w:rPr>
+                <w:rFonts w:cs="Times New Roman"/>
+                <w:sz w:val="20"/>
+                <w:szCs w:val="20"/>
+              </w:rPr>
+              <w:t>Users can make a membership account for the app. with providing minimum information.</w:t>
+            </w:r>
+          </w:p>
+        </w:tc>
+      </w:tr>
+      <w:tr>
+        <w:trPr>
+          <w:trHeight w:val="1058"/>
+        </w:trPr>
+        <w:tc>
+          <w:tcPr>
+            <w:tcW w:w="2460" w:type="dxa"/>
+            <w:tcMar>
+              <w:top w:w="100" w:type="dxa"/>
+              <w:left w:w="100" w:type="dxa"/>
+              <w:bottom w:w="100" w:type="dxa"/>
+              <w:right w:w="100" w:type="dxa"/>
+            </w:tcMar>
+          </w:tcPr>
+          <w:p>
+            <w:pPr>
+              <w:widowControl w:val="0"/>
+              <w:spacing w:line="240" w:lineRule="auto"/>
+              <w:rPr>
+                <w:rFonts w:cs="Times New Roman"/>
+                <w:sz w:val="20"/>
+                <w:szCs w:val="20"/>
+              </w:rPr>
+            </w:pPr>
+            <w:r>
+              <w:rPr>
+                <w:rFonts w:cs="Times New Roman"/>
+                <w:sz w:val="20"/>
+                <w:szCs w:val="20"/>
+              </w:rPr>
+              <w:t>Comment</w:t>
+            </w:r>
+          </w:p>
+          <w:p>
+            <w:pPr>
+              <w:widowControl w:val="0"/>
+              <w:spacing w:line="240" w:lineRule="auto"/>
+              <w:rPr>
+                <w:rFonts w:cs="Times New Roman"/>
+                <w:sz w:val="20"/>
+                <w:szCs w:val="20"/>
+              </w:rPr>
+            </w:pPr>
+          </w:p>
+        </w:tc>
+        <w:tc>
+          <w:tcPr>
+            <w:tcW w:w="6560" w:type="dxa"/>
+            <w:tcMar>
+              <w:top w:w="100" w:type="dxa"/>
+              <w:left w:w="100" w:type="dxa"/>
+              <w:bottom w:w="100" w:type="dxa"/>
+              <w:right w:w="100" w:type="dxa"/>
+            </w:tcMar>
+          </w:tcPr>
+          <w:p>
+            <w:pPr>
+              <w:spacing w:line="240" w:lineRule="auto"/>
+              <w:rPr>
+                <w:rFonts w:cs="Times New Roman"/>
+                <w:sz w:val="20"/>
+                <w:szCs w:val="20"/>
+              </w:rPr>
+            </w:pPr>
+            <w:r>
+              <w:rPr>
+                <w:rFonts w:cs="Times New Roman"/>
+                <w:sz w:val="20"/>
+                <w:szCs w:val="20"/>
+              </w:rPr>
+              <w:t>C</w:t>
+            </w:r>
+            <w:r>
+              <w:rPr>
+                <w:rFonts w:cs="Times New Roman"/>
+                <w:sz w:val="20"/>
+                <w:szCs w:val="20"/>
+              </w:rPr>
+              <w:t>ommentary function</w:t>
+            </w:r>
+          </w:p>
+          <w:p>
+            <w:pPr>
+              <w:spacing w:line="240" w:lineRule="auto"/>
+              <w:rPr>
+                <w:rFonts w:cs="Times New Roman"/>
+                <w:sz w:val="20"/>
+                <w:szCs w:val="20"/>
+              </w:rPr>
+            </w:pPr>
+            <w:r>
+              <w:rPr>
+                <w:rFonts w:cs="Times New Roman"/>
+                <w:sz w:val="20"/>
+                <w:szCs w:val="20"/>
+              </w:rPr>
+              <w:t>Users can leave comments on the posting to give a feedback for the content</w:t>
+            </w:r>
+          </w:p>
+        </w:tc>
+      </w:tr>
+      <w:tr>
+        <w:trPr>
           <w:trHeight w:val="400"/>
         </w:trPr>
         <w:tc>
@@ -204,7 +639,7 @@
                 <w:sz w:val="20"/>
                 <w:szCs w:val="20"/>
               </w:rPr>
-              <w:t>[High-level deliverable from the WBS is listed here.]</w:t>
+              <w:t>Search and Category</w:t>
             </w:r>
           </w:p>
         </w:tc>
@@ -233,103 +668,123 @@
                 <w:sz w:val="20"/>
                 <w:szCs w:val="20"/>
               </w:rPr>
-              <w:t>[Work package listed here.]</w:t>
-            </w:r>
-          </w:p>
-          <w:p>
-            <w:pPr>
-              <w:spacing w:line="240" w:lineRule="auto"/>
-              <w:rPr>
-                <w:rFonts w:cs="Times New Roman"/>
-                <w:sz w:val="20"/>
-                <w:szCs w:val="20"/>
-              </w:rPr>
-            </w:pPr>
-            <w:r>
-              <w:rPr>
-                <w:rFonts w:cs="Times New Roman"/>
-                <w:sz w:val="20"/>
-                <w:szCs w:val="20"/>
-              </w:rPr>
-              <w:t xml:space="preserve">[Describe this work package in as much detail as </w:t>
-            </w:r>
-            <w:r>
-              <w:rPr>
-                <w:rFonts w:cs="Times New Roman"/>
-                <w:sz w:val="20"/>
-                <w:szCs w:val="20"/>
-              </w:rPr>
-              <w:t>possible</w:t>
-            </w:r>
-            <w:r>
-              <w:rPr>
-                <w:rFonts w:cs="Times New Roman"/>
-                <w:sz w:val="20"/>
-                <w:szCs w:val="20"/>
-              </w:rPr>
-              <w:t>.]</w:t>
-            </w:r>
-          </w:p>
-          <w:p>
-            <w:pPr>
-              <w:spacing w:line="240" w:lineRule="auto"/>
-              <w:rPr>
-                <w:rFonts w:cs="Times New Roman"/>
-                <w:sz w:val="20"/>
-                <w:szCs w:val="20"/>
-              </w:rPr>
-            </w:pPr>
-          </w:p>
-          <w:p>
-            <w:pPr>
-              <w:spacing w:line="240" w:lineRule="auto"/>
-              <w:rPr>
-                <w:rFonts w:cs="Times New Roman"/>
-                <w:sz w:val="20"/>
-                <w:szCs w:val="20"/>
-              </w:rPr>
-            </w:pPr>
-            <w:r>
-              <w:rPr>
-                <w:rFonts w:cs="Times New Roman"/>
-                <w:sz w:val="20"/>
-                <w:szCs w:val="20"/>
-              </w:rPr>
-              <w:t>[Work package listed here.]</w:t>
-            </w:r>
-          </w:p>
-          <w:p>
-            <w:pPr>
-              <w:spacing w:line="240" w:lineRule="auto"/>
-              <w:rPr>
-                <w:rFonts w:cs="Times New Roman"/>
-                <w:sz w:val="20"/>
-                <w:szCs w:val="20"/>
-              </w:rPr>
-            </w:pPr>
-            <w:r>
-              <w:rPr>
-                <w:rFonts w:cs="Times New Roman"/>
-                <w:sz w:val="20"/>
-                <w:szCs w:val="20"/>
-              </w:rPr>
-              <w:t xml:space="preserve">[Describe this work package in as much detail as </w:t>
-            </w:r>
-            <w:r>
-              <w:rPr>
-                <w:rFonts w:cs="Times New Roman"/>
-                <w:sz w:val="20"/>
-                <w:szCs w:val="20"/>
-              </w:rPr>
-              <w:t>possible</w:t>
-            </w:r>
-            <w:r>
-              <w:rPr>
-                <w:rFonts w:cs="Times New Roman"/>
-                <w:sz w:val="20"/>
-                <w:szCs w:val="20"/>
-              </w:rPr>
-              <w:t>.]</w:t>
+              <w:t xml:space="preserve">Organizing the list for </w:t>
+            </w:r>
+            <w:r>
+              <w:rPr>
+                <w:rFonts w:cs="Times New Roman"/>
+                <w:sz w:val="20"/>
+                <w:szCs w:val="20"/>
+              </w:rPr>
+              <w:t>search function</w:t>
+            </w:r>
+          </w:p>
+          <w:p>
+            <w:pPr>
+              <w:spacing w:line="240" w:lineRule="auto"/>
+              <w:rPr>
+                <w:rFonts w:cs="Times New Roman"/>
+                <w:sz w:val="20"/>
+                <w:szCs w:val="20"/>
+              </w:rPr>
+            </w:pPr>
+            <w:r>
+              <w:rPr>
+                <w:rFonts w:cs="Times New Roman"/>
+                <w:sz w:val="20"/>
+                <w:szCs w:val="20"/>
+              </w:rPr>
+              <w:t>When a user writes a post, the user can input keywords for search option</w:t>
+            </w:r>
+            <w:r>
+              <w:rPr>
+                <w:rFonts w:cs="Times New Roman"/>
+                <w:sz w:val="20"/>
+                <w:szCs w:val="20"/>
+              </w:rPr>
+              <w:t>. A user can search keywords through the postings having the same one(s).</w:t>
+            </w:r>
+          </w:p>
+        </w:tc>
+      </w:tr>
+      <w:tr>
+        <w:trPr>
+          <w:trHeight w:val="400"/>
+        </w:trPr>
+        <w:tc>
+          <w:tcPr>
+            <w:tcW w:w="2460" w:type="dxa"/>
+            <w:tcMar>
+              <w:top w:w="100" w:type="dxa"/>
+              <w:left w:w="100" w:type="dxa"/>
+              <w:bottom w:w="100" w:type="dxa"/>
+              <w:right w:w="100" w:type="dxa"/>
+            </w:tcMar>
+          </w:tcPr>
+          <w:p>
+            <w:pPr>
+              <w:widowControl w:val="0"/>
+              <w:spacing w:line="240" w:lineRule="auto"/>
+              <w:rPr>
+                <w:rFonts w:cs="Times New Roman"/>
+                <w:sz w:val="20"/>
+                <w:szCs w:val="20"/>
+              </w:rPr>
+            </w:pPr>
+            <w:r>
+              <w:rPr>
+                <w:rFonts w:cs="Times New Roman"/>
+                <w:sz w:val="20"/>
+                <w:szCs w:val="20"/>
+              </w:rPr>
+              <w:t>Reposting</w:t>
+            </w:r>
+          </w:p>
+        </w:tc>
+        <w:tc>
+          <w:tcPr>
+            <w:tcW w:w="6560" w:type="dxa"/>
+            <w:tcMar>
+              <w:top w:w="100" w:type="dxa"/>
+              <w:left w:w="100" w:type="dxa"/>
+              <w:bottom w:w="100" w:type="dxa"/>
+              <w:right w:w="100" w:type="dxa"/>
+            </w:tcMar>
+          </w:tcPr>
+          <w:p>
+            <w:pPr>
+              <w:spacing w:line="240" w:lineRule="auto"/>
+              <w:rPr>
+                <w:rFonts w:cs="Times New Roman"/>
+                <w:sz w:val="20"/>
+                <w:szCs w:val="20"/>
+              </w:rPr>
+            </w:pPr>
+            <w:r>
+              <w:rPr>
+                <w:rFonts w:cs="Times New Roman"/>
+                <w:sz w:val="20"/>
+                <w:szCs w:val="20"/>
+              </w:rPr>
+              <w:t>Adding timeline and reposting function</w:t>
+            </w:r>
+          </w:p>
+          <w:p>
+            <w:pPr>
+              <w:spacing w:line="240" w:lineRule="auto"/>
+              <w:rPr>
+                <w:rFonts w:cs="Times New Roman"/>
+                <w:sz w:val="20"/>
+                <w:szCs w:val="20"/>
+              </w:rPr>
+            </w:pPr>
+            <w:r>
+              <w:rPr>
+                <w:rFonts w:cs="Times New Roman"/>
+                <w:sz w:val="20"/>
+                <w:szCs w:val="20"/>
+              </w:rPr>
+              <w:t>Which look like Twitter. Each member has own timeline of postings and the followers of the user could be exposed for the postings the user reposts.</w:t>
             </w:r>
           </w:p>
         </w:tc>
@@ -341,188 +796,6 @@
         <w:tc>
           <w:tcPr>
             <w:tcW w:w="2460" w:type="dxa"/>
-            <w:vMerge w:val="restart"/>
-            <w:tcMar>
-              <w:top w:w="100" w:type="dxa"/>
-              <w:left w:w="100" w:type="dxa"/>
-              <w:bottom w:w="100" w:type="dxa"/>
-              <w:right w:w="100" w:type="dxa"/>
-            </w:tcMar>
-          </w:tcPr>
-          <w:p>
-            <w:pPr>
-              <w:widowControl w:val="0"/>
-              <w:spacing w:line="240" w:lineRule="auto"/>
-              <w:rPr>
-                <w:rFonts w:cs="Times New Roman"/>
-                <w:sz w:val="20"/>
-                <w:szCs w:val="20"/>
-              </w:rPr>
-            </w:pPr>
-            <w:r>
-              <w:rPr>
-                <w:rFonts w:cs="Times New Roman"/>
-                <w:sz w:val="20"/>
-                <w:szCs w:val="20"/>
-              </w:rPr>
-              <w:t>[High-level deliverable from the WBS is listed here.]</w:t>
-            </w:r>
-          </w:p>
-          <w:p>
-            <w:pPr>
-              <w:widowControl w:val="0"/>
-              <w:spacing w:line="240" w:lineRule="auto"/>
-              <w:rPr>
-                <w:rFonts w:cs="Times New Roman"/>
-                <w:sz w:val="20"/>
-                <w:szCs w:val="20"/>
-              </w:rPr>
-            </w:pPr>
-          </w:p>
-        </w:tc>
-        <w:tc>
-          <w:tcPr>
-            <w:tcW w:w="6560" w:type="dxa"/>
-            <w:vMerge w:val="restart"/>
-            <w:tcMar>
-              <w:top w:w="100" w:type="dxa"/>
-              <w:left w:w="100" w:type="dxa"/>
-              <w:bottom w:w="100" w:type="dxa"/>
-              <w:right w:w="100" w:type="dxa"/>
-            </w:tcMar>
-          </w:tcPr>
-          <w:p>
-            <w:pPr>
-              <w:spacing w:line="240" w:lineRule="auto"/>
-              <w:rPr>
-                <w:rFonts w:cs="Times New Roman"/>
-                <w:sz w:val="20"/>
-                <w:szCs w:val="20"/>
-              </w:rPr>
-            </w:pPr>
-            <w:r>
-              <w:rPr>
-                <w:rFonts w:cs="Times New Roman"/>
-                <w:sz w:val="20"/>
-                <w:szCs w:val="20"/>
-              </w:rPr>
-              <w:t>[</w:t>
-            </w:r>
-            <w:r>
-              <w:rPr>
-                <w:rFonts w:cs="Times New Roman"/>
-                <w:sz w:val="20"/>
-                <w:szCs w:val="20"/>
-              </w:rPr>
-              <w:t>Work package listed here.]</w:t>
-            </w:r>
-          </w:p>
-          <w:p>
-            <w:pPr>
-              <w:spacing w:line="240" w:lineRule="auto"/>
-              <w:rPr>
-                <w:rFonts w:cs="Times New Roman"/>
-                <w:sz w:val="20"/>
-                <w:szCs w:val="20"/>
-              </w:rPr>
-            </w:pPr>
-            <w:r>
-              <w:rPr>
-                <w:rFonts w:cs="Times New Roman"/>
-                <w:sz w:val="20"/>
-                <w:szCs w:val="20"/>
-              </w:rPr>
-              <w:t>[Describe this work package in as much detail as</w:t>
-            </w:r>
-            <w:r>
-              <w:rPr>
-                <w:rFonts w:cs="Times New Roman"/>
-                <w:sz w:val="20"/>
-                <w:szCs w:val="20"/>
-              </w:rPr>
-              <w:t xml:space="preserve"> possible</w:t>
-            </w:r>
-            <w:r>
-              <w:rPr>
-                <w:rFonts w:cs="Times New Roman"/>
-                <w:sz w:val="20"/>
-                <w:szCs w:val="20"/>
-              </w:rPr>
-              <w:t>.]</w:t>
-            </w:r>
-          </w:p>
-          <w:p>
-            <w:pPr>
-              <w:spacing w:line="240" w:lineRule="auto"/>
-              <w:rPr>
-                <w:rFonts w:cs="Times New Roman"/>
-                <w:sz w:val="20"/>
-                <w:szCs w:val="20"/>
-              </w:rPr>
-            </w:pPr>
-          </w:p>
-          <w:p>
-            <w:pPr>
-              <w:spacing w:line="240" w:lineRule="auto"/>
-              <w:rPr>
-                <w:rFonts w:cs="Times New Roman"/>
-                <w:sz w:val="20"/>
-                <w:szCs w:val="20"/>
-              </w:rPr>
-            </w:pPr>
-            <w:r>
-              <w:rPr>
-                <w:rFonts w:cs="Times New Roman"/>
-                <w:sz w:val="20"/>
-                <w:szCs w:val="20"/>
-              </w:rPr>
-              <w:t>[Work package listed here.]</w:t>
-            </w:r>
-          </w:p>
-          <w:p>
-            <w:pPr>
-              <w:spacing w:line="240" w:lineRule="auto"/>
-              <w:rPr>
-                <w:rFonts w:cs="Times New Roman"/>
-                <w:sz w:val="20"/>
-                <w:szCs w:val="20"/>
-              </w:rPr>
-            </w:pPr>
-            <w:r>
-              <w:rPr>
-                <w:rFonts w:cs="Times New Roman"/>
-                <w:sz w:val="20"/>
-                <w:szCs w:val="20"/>
-              </w:rPr>
-              <w:t xml:space="preserve">[Describe this work package in as much detail as </w:t>
-            </w:r>
-            <w:r>
-              <w:rPr>
-                <w:rFonts w:cs="Times New Roman"/>
-                <w:sz w:val="20"/>
-                <w:szCs w:val="20"/>
-              </w:rPr>
-              <w:t>possible</w:t>
-            </w:r>
-            <w:r>
-              <w:rPr>
-                <w:rFonts w:cs="Times New Roman"/>
-                <w:sz w:val="20"/>
-                <w:szCs w:val="20"/>
-              </w:rPr>
-              <w:t>.]</w:t>
-            </w:r>
-          </w:p>
-        </w:tc>
-      </w:tr>
-      <w:tr>
-        <w:trPr>
-          <w:trHeight w:val="712"/>
-        </w:trPr>
-        <w:tc>
-          <w:tcPr>
-            <w:tcW w:w="2460" w:type="dxa"/>
-            <w:vMerge/>
             <w:tcMar>
               <w:top w:w="100" w:type="dxa"/>
               <w:left w:w="100" w:type="dxa"/>
@@ -545,7 +818,6 @@
         <w:tc>
           <w:tcPr>
             <w:tcW w:w="6560" w:type="dxa"/>
-            <w:vMerge/>
             <w:tcMar>
               <w:top w:w="100" w:type="dxa"/>
               <w:left w:w="100" w:type="dxa"/>
@@ -637,23 +909,29 @@
                 <w:sz w:val="20"/>
                 <w:szCs w:val="20"/>
               </w:rPr>
-              <w:t>[Indicate anything that will not be in</w:t>
-            </w:r>
-            <w:r>
-              <w:rPr>
-                <w:rFonts w:cs="Times New Roman"/>
-                <w:sz w:val="20"/>
-                <w:szCs w:val="20"/>
-              </w:rPr>
-              <w:t>cluded in</w:t>
-            </w:r>
-            <w:r>
-              <w:rPr>
-                <w:rFonts w:cs="Times New Roman"/>
-                <w:sz w:val="20"/>
-                <w:szCs w:val="20"/>
-              </w:rPr>
-              <w:t xml:space="preserve"> the scope of the project.]</w:t>
+              <w:t>According to the total schedule, web application only is included but the iOS and Android app are excluded for this project.</w:t>
+            </w:r>
+            <w:bookmarkStart w:id="0" w:name="_GoBack"/>
+            <w:bookmarkEnd w:id="0"/>
+          </w:p>
+          <w:p>
+            <w:pPr>
+              <w:widowControl w:val="0"/>
+              <w:spacing w:line="240" w:lineRule="auto"/>
+              <w:rPr>
+                <w:rFonts w:cs="Times New Roman"/>
+                <w:sz w:val="20"/>
+                <w:szCs w:val="20"/>
+              </w:rPr>
+            </w:pPr>
+            <w:r>
+              <w:rPr>
+                <w:rFonts w:cs="Times New Roman"/>
+                <w:sz w:val="20"/>
+                <w:szCs w:val="20"/>
+              </w:rPr>
+              <w:lastRenderedPageBreak/>
+              <w:t>[Indicate anything that will not be included in the scope of the project.]</w:t>
             </w:r>
           </w:p>
         </w:tc>
@@ -681,7 +959,7 @@
 </file>
 
 <file path=word/styles.xml><?xml version="1.0" encoding="utf-8"?>
-<w:styles xmlns:mc="http://schemas.openxmlformats.org/markup-compatibility/2006" xmlns:r="http://schemas.openxmlformats.org/officeDocument/2006/relationships" xmlns:w="http://schemas.openxmlformats.org/wordprocessingml/2006/main" xmlns:w14="http://schemas.microsoft.com/office/word/2010/wordml" xmlns:w15="http://schemas.microsoft.com/office/word/2012/wordml" mc:Ignorable="w14 w15">
+<w:styles xmlns:mc="http://schemas.openxmlformats.org/markup-compatibility/2006" xmlns:r="http://schemas.openxmlformats.org/officeDocument/2006/relationships" xmlns:w="http://schemas.openxmlformats.org/wordprocessingml/2006/main" xmlns:w14="http://schemas.microsoft.com/office/word/2010/wordml" xmlns:w15="http://schemas.microsoft.com/office/word/2012/wordml" xmlns:w16cid="http://schemas.microsoft.com/office/word/2016/wordml/cid" xmlns:w16se="http://schemas.microsoft.com/office/word/2015/wordml/symex" mc:Ignorable="w14 w15 w16se w16cid">
   <w:docDefaults>
     <w:rPrDefault>
       <w:rPr>
@@ -697,7 +975,7 @@
       </w:pPr>
     </w:pPrDefault>
   </w:docDefaults>
-  <w:latentStyles w:defLockedState="0" w:defUIPriority="99" w:defSemiHidden="0" w:defUnhideWhenUsed="0" w:defQFormat="0" w:count="371">
+  <w:latentStyles w:defLockedState="0" w:defUIPriority="99" w:defSemiHidden="0" w:defUnhideWhenUsed="0" w:defQFormat="0" w:count="375">
     <w:lsdException w:name="Normal" w:uiPriority="0" w:qFormat="1"/>
     <w:lsdException w:name="heading 1" w:uiPriority="9" w:qFormat="1"/>
     <w:lsdException w:name="heading 2" w:semiHidden="1" w:uiPriority="9" w:unhideWhenUsed="1" w:qFormat="1"/>
@@ -803,7 +1081,6 @@
     <w:lsdException w:name="HTML Sample" w:semiHidden="1" w:unhideWhenUsed="1"/>
     <w:lsdException w:name="HTML Typewriter" w:semiHidden="1" w:unhideWhenUsed="1"/>
     <w:lsdException w:name="HTML Variable" w:semiHidden="1" w:unhideWhenUsed="1"/>
-    <w:lsdException w:name="Normal Table" w:semiHidden="1" w:unhideWhenUsed="1"/>
     <w:lsdException w:name="annotation subject" w:semiHidden="1" w:unhideWhenUsed="1"/>
     <w:lsdException w:name="No List" w:semiHidden="1" w:unhideWhenUsed="1"/>
     <w:lsdException w:name="Outline List 1" w:semiHidden="1" w:unhideWhenUsed="1"/>
@@ -847,10 +1124,8 @@
     <w:lsdException w:name="Table Elegant" w:semiHidden="1" w:unhideWhenUsed="1"/>
     <w:lsdException w:name="Table Professional" w:semiHidden="1" w:unhideWhenUsed="1"/>
     <w:lsdException w:name="Table Subtle 1" w:semiHidden="1" w:unhideWhenUsed="1"/>
-    <w:lsdException w:name="Table Subtle 2" w:semiHidden="1" w:unhideWhenUsed="1"/>
     <w:lsdException w:name="Table Web 1" w:semiHidden="1" w:unhideWhenUsed="1"/>
     <w:lsdException w:name="Table Web 2" w:semiHidden="1" w:unhideWhenUsed="1"/>
-    <w:lsdException w:name="Table Web 3" w:semiHidden="1" w:unhideWhenUsed="1"/>
     <w:lsdException w:name="Balloon Text" w:semiHidden="1" w:unhideWhenUsed="1"/>
     <w:lsdException w:name="Table Grid" w:uiPriority="39"/>
     <w:lsdException w:name="Table Theme" w:semiHidden="1" w:unhideWhenUsed="1"/>
@@ -1060,6 +1335,10 @@
     <w:lsdException w:name="List Table 5 Dark Accent 6" w:uiPriority="50"/>
     <w:lsdException w:name="List Table 6 Colorful Accent 6" w:uiPriority="51"/>
     <w:lsdException w:name="List Table 7 Colorful Accent 6" w:uiPriority="52"/>
+    <w:lsdException w:name="Mention" w:semiHidden="1" w:unhideWhenUsed="1"/>
+    <w:lsdException w:name="Smart Hyperlink" w:semiHidden="1" w:unhideWhenUsed="1"/>
+    <w:lsdException w:name="Hashtag" w:semiHidden="1" w:unhideWhenUsed="1"/>
+    <w:lsdException w:name="Unresolved Mention" w:semiHidden="1" w:unhideWhenUsed="1"/>
   </w:latentStyles>
   <w:style w:type="paragraph" w:default="1" w:styleId="Normal">
     <w:name w:val="Normal"/>

--- a/Documents/D02-Drafting an emerging picture and project management/Project Scope Statement Template.docx
+++ b/Documents/D02-Drafting an emerging picture and project management/Project Scope Statement Template.docx
@@ -256,15 +256,7 @@
                 <w:sz w:val="20"/>
                 <w:szCs w:val="20"/>
               </w:rPr>
-              <w:t>Posting and List-up the recent postings</w:t>
-            </w:r>
-            <w:r>
-              <w:rPr>
-                <w:rFonts w:cs="Times New Roman"/>
-                <w:sz w:val="20"/>
-                <w:szCs w:val="20"/>
-              </w:rPr>
-              <w:t>.</w:t>
+              <w:t>Posting and List-up the recent postings.</w:t>
             </w:r>
           </w:p>
           <w:p>
@@ -791,33 +783,13 @@
       </w:tr>
       <w:tr>
         <w:trPr>
-          <w:trHeight w:val="712"/>
+          <w:trHeight w:val="400"/>
         </w:trPr>
         <w:tc>
           <w:tcPr>
-            <w:tcW w:w="2460" w:type="dxa"/>
-            <w:tcMar>
-              <w:top w:w="100" w:type="dxa"/>
-              <w:left w:w="100" w:type="dxa"/>
-              <w:bottom w:w="100" w:type="dxa"/>
-              <w:right w:w="100" w:type="dxa"/>
-            </w:tcMar>
-          </w:tcPr>
-          <w:p>
-            <w:pPr>
-              <w:widowControl w:val="0"/>
-              <w:spacing w:line="240" w:lineRule="auto"/>
-              <w:rPr>
-                <w:rFonts w:cs="Times New Roman"/>
-                <w:sz w:val="24"/>
-                <w:szCs w:val="24"/>
-              </w:rPr>
-            </w:pPr>
-          </w:p>
-        </w:tc>
-        <w:tc>
-          <w:tcPr>
-            <w:tcW w:w="6560" w:type="dxa"/>
+            <w:tcW w:w="9020" w:type="dxa"/>
+            <w:gridSpan w:val="2"/>
+            <w:shd w:val="clear" w:color="auto" w:fill="D9D9D9"/>
             <w:tcMar>
               <w:top w:w="100" w:type="dxa"/>
               <w:left w:w="100" w:type="dxa"/>
@@ -836,6 +808,17 @@
                 <w:szCs w:val="24"/>
               </w:rPr>
             </w:pPr>
+            <w:bookmarkStart w:id="0" w:name="_GoBack"/>
+            <w:bookmarkEnd w:id="0"/>
+            <w:r>
+              <w:rPr>
+                <w:rFonts w:cs="Times New Roman"/>
+                <w:b/>
+                <w:sz w:val="24"/>
+                <w:szCs w:val="24"/>
+              </w:rPr>
+              <w:t>Project Exclusions</w:t>
+            </w:r>
           </w:p>
         </w:tc>
       </w:tr>
@@ -847,7 +830,6 @@
           <w:tcPr>
             <w:tcW w:w="9020" w:type="dxa"/>
             <w:gridSpan w:val="2"/>
-            <w:shd w:val="clear" w:color="auto" w:fill="D9D9D9"/>
             <w:tcMar>
               <w:top w:w="100" w:type="dxa"/>
               <w:left w:w="100" w:type="dxa"/>
@@ -861,44 +843,6 @@
               <w:spacing w:line="240" w:lineRule="auto"/>
               <w:rPr>
                 <w:rFonts w:cs="Times New Roman"/>
-                <w:b/>
-                <w:sz w:val="24"/>
-                <w:szCs w:val="24"/>
-              </w:rPr>
-            </w:pPr>
-            <w:r>
-              <w:rPr>
-                <w:rFonts w:cs="Times New Roman"/>
-                <w:b/>
-                <w:sz w:val="24"/>
-                <w:szCs w:val="24"/>
-              </w:rPr>
-              <w:t>Project Exclusions</w:t>
-            </w:r>
-          </w:p>
-        </w:tc>
-      </w:tr>
-      <w:tr>
-        <w:trPr>
-          <w:trHeight w:val="400"/>
-        </w:trPr>
-        <w:tc>
-          <w:tcPr>
-            <w:tcW w:w="9020" w:type="dxa"/>
-            <w:gridSpan w:val="2"/>
-            <w:tcMar>
-              <w:top w:w="100" w:type="dxa"/>
-              <w:left w:w="100" w:type="dxa"/>
-              <w:bottom w:w="100" w:type="dxa"/>
-              <w:right w:w="100" w:type="dxa"/>
-            </w:tcMar>
-          </w:tcPr>
-          <w:p>
-            <w:pPr>
-              <w:widowControl w:val="0"/>
-              <w:spacing w:line="240" w:lineRule="auto"/>
-              <w:rPr>
-                <w:rFonts w:cs="Times New Roman"/>
                 <w:sz w:val="20"/>
                 <w:szCs w:val="20"/>
               </w:rPr>
@@ -910,28 +854,6 @@
                 <w:szCs w:val="20"/>
               </w:rPr>
               <w:t>According to the total schedule, web application only is included but the iOS and Android app are excluded for this project.</w:t>
-            </w:r>
-            <w:bookmarkStart w:id="0" w:name="_GoBack"/>
-            <w:bookmarkEnd w:id="0"/>
-          </w:p>
-          <w:p>
-            <w:pPr>
-              <w:widowControl w:val="0"/>
-              <w:spacing w:line="240" w:lineRule="auto"/>
-              <w:rPr>
-                <w:rFonts w:cs="Times New Roman"/>
-                <w:sz w:val="20"/>
-                <w:szCs w:val="20"/>
-              </w:rPr>
-            </w:pPr>
-            <w:r>
-              <w:rPr>
-                <w:rFonts w:cs="Times New Roman"/>
-                <w:sz w:val="20"/>
-                <w:szCs w:val="20"/>
-              </w:rPr>
-              <w:lastRenderedPageBreak/>
-              <w:t>[Indicate anything that will not be included in the scope of the project.]</w:t>
             </w:r>
           </w:p>
         </w:tc>
@@ -1081,6 +1003,7 @@
     <w:lsdException w:name="HTML Sample" w:semiHidden="1" w:unhideWhenUsed="1"/>
     <w:lsdException w:name="HTML Typewriter" w:semiHidden="1" w:unhideWhenUsed="1"/>
     <w:lsdException w:name="HTML Variable" w:semiHidden="1" w:unhideWhenUsed="1"/>
+    <w:lsdException w:name="Normal Table" w:semiHidden="1" w:unhideWhenUsed="1"/>
     <w:lsdException w:name="annotation subject" w:semiHidden="1" w:unhideWhenUsed="1"/>
     <w:lsdException w:name="No List" w:semiHidden="1" w:unhideWhenUsed="1"/>
     <w:lsdException w:name="Outline List 1" w:semiHidden="1" w:unhideWhenUsed="1"/>
@@ -1124,8 +1047,10 @@
     <w:lsdException w:name="Table Elegant" w:semiHidden="1" w:unhideWhenUsed="1"/>
     <w:lsdException w:name="Table Professional" w:semiHidden="1" w:unhideWhenUsed="1"/>
     <w:lsdException w:name="Table Subtle 1" w:semiHidden="1" w:unhideWhenUsed="1"/>
+    <w:lsdException w:name="Table Subtle 2" w:semiHidden="1" w:unhideWhenUsed="1"/>
     <w:lsdException w:name="Table Web 1" w:semiHidden="1" w:unhideWhenUsed="1"/>
     <w:lsdException w:name="Table Web 2" w:semiHidden="1" w:unhideWhenUsed="1"/>
+    <w:lsdException w:name="Table Web 3" w:semiHidden="1" w:unhideWhenUsed="1"/>
     <w:lsdException w:name="Balloon Text" w:semiHidden="1" w:unhideWhenUsed="1"/>
     <w:lsdException w:name="Table Grid" w:uiPriority="39"/>
     <w:lsdException w:name="Table Theme" w:semiHidden="1" w:unhideWhenUsed="1"/>

--- a/Documents/D02-Drafting an emerging picture and project management/Project Scope Statement Template.docx
+++ b/Documents/D02-Drafting an emerging picture and project management/Project Scope Statement Template.docx
@@ -155,36 +155,8 @@
               </w:rPr>
               <w:t xml:space="preserve"> or Scriber)</w:t>
             </w:r>
-          </w:p>
-          <w:p>
-            <w:pPr>
-              <w:widowControl w:val="0"/>
-              <w:spacing w:after="0" w:line="240" w:lineRule="auto"/>
-              <w:rPr>
-                <w:rFonts w:cs="Times New Roman"/>
-                <w:sz w:val="20"/>
-                <w:szCs w:val="20"/>
-              </w:rPr>
-            </w:pPr>
-          </w:p>
-          <w:p>
-            <w:pPr>
-              <w:widowControl w:val="0"/>
-              <w:spacing w:after="0" w:line="240" w:lineRule="auto"/>
-              <w:rPr>
-                <w:rFonts w:cs="Times New Roman"/>
-                <w:sz w:val="20"/>
-                <w:szCs w:val="20"/>
-              </w:rPr>
-            </w:pPr>
-            <w:r>
-              <w:rPr>
-                <w:rFonts w:cs="Times New Roman"/>
-                <w:sz w:val="20"/>
-                <w:szCs w:val="20"/>
-              </w:rPr>
-              <w:t>[This section contains the project name that should appear consistently on all project documents. Organizations often have project naming conventions.]</w:t>
-            </w:r>
+            <w:bookmarkStart w:id="0" w:name="_GoBack"/>
+            <w:bookmarkEnd w:id="0"/>
           </w:p>
         </w:tc>
       </w:tr>
@@ -808,8 +780,6 @@
                 <w:szCs w:val="24"/>
               </w:rPr>
             </w:pPr>
-            <w:bookmarkStart w:id="0" w:name="_GoBack"/>
-            <w:bookmarkEnd w:id="0"/>
             <w:r>
               <w:rPr>
                 <w:rFonts w:cs="Times New Roman"/>
